--- a/2 semester/Vych_i_Is/WorkSpace/Lab3/Отчет.docx
+++ b/2 semester/Vych_i_Is/WorkSpace/Lab3/Отчет.docx
@@ -1244,8 +1244,8 @@
         <w:lastRenderedPageBreak/>
         <w:drawing>
           <wp:inline distT="0" distB="0" distL="0" distR="0">
-            <wp:extent cx="5389437" cy="3934284"/>
-            <wp:effectExtent l="19050" t="0" r="1713" b="0"/>
+            <wp:extent cx="4325855" cy="3157870"/>
+            <wp:effectExtent l="19050" t="0" r="0" b="0"/>
             <wp:docPr id="4" name="Рисунок 4"/>
             <wp:cNvGraphicFramePr>
               <a:graphicFrameLocks xmlns:a="http://schemas.openxmlformats.org/drawingml/2006/main" noChangeAspect="1"/>
@@ -1269,7 +1269,7 @@
                   <pic:spPr bwMode="auto">
                     <a:xfrm>
                       <a:off x="0" y="0"/>
-                      <a:ext cx="5389122" cy="3934054"/>
+                      <a:ext cx="4325863" cy="3157876"/>
                     </a:xfrm>
                     <a:prstGeom prst="rect">
                       <a:avLst/>
@@ -1323,13 +1323,1070 @@
     </w:p>
     <w:p>
       <w:pPr>
-        <w:ind w:left="360"/>
-        <w:rPr>
-          <w:rFonts w:ascii="Times New Roman" w:hAnsi="Times New Roman" w:cs="Times New Roman"/>
-          <w:sz w:val="28"/>
-          <w:szCs w:val="28"/>
-        </w:rPr>
-      </w:pPr>
+        <w:pStyle w:val="a3"/>
+        <w:rPr>
+          <w:rFonts w:ascii="Times New Roman" w:hAnsi="Times New Roman" w:cs="Times New Roman"/>
+          <w:sz w:val="28"/>
+          <w:szCs w:val="28"/>
+          <w:lang w:val="en-US"/>
+        </w:rPr>
+      </w:pPr>
+      <w:r>
+        <w:rPr>
+          <w:rFonts w:ascii="Times New Roman" w:hAnsi="Times New Roman" w:cs="Times New Roman"/>
+          <w:noProof/>
+          <w:sz w:val="28"/>
+          <w:szCs w:val="28"/>
+        </w:rPr>
+        <w:drawing>
+          <wp:inline distT="0" distB="0" distL="0" distR="0">
+            <wp:extent cx="4233973" cy="2826948"/>
+            <wp:effectExtent l="19050" t="0" r="0" b="0"/>
+            <wp:docPr id="2" name="Рисунок 1"/>
+            <wp:cNvGraphicFramePr>
+              <a:graphicFrameLocks xmlns:a="http://schemas.openxmlformats.org/drawingml/2006/main" noChangeAspect="1"/>
+            </wp:cNvGraphicFramePr>
+            <a:graphic xmlns:a="http://schemas.openxmlformats.org/drawingml/2006/main">
+              <a:graphicData uri="http://schemas.openxmlformats.org/drawingml/2006/picture">
+                <pic:pic xmlns:pic="http://schemas.openxmlformats.org/drawingml/2006/picture">
+                  <pic:nvPicPr>
+                    <pic:cNvPr id="0" name="Picture 1"/>
+                    <pic:cNvPicPr>
+                      <a:picLocks noChangeAspect="1" noChangeArrowheads="1"/>
+                    </pic:cNvPicPr>
+                  </pic:nvPicPr>
+                  <pic:blipFill>
+                    <a:blip r:embed="rId7"/>
+                    <a:srcRect/>
+                    <a:stretch>
+                      <a:fillRect/>
+                    </a:stretch>
+                  </pic:blipFill>
+                  <pic:spPr bwMode="auto">
+                    <a:xfrm>
+                      <a:off x="0" y="0"/>
+                      <a:ext cx="4234368" cy="2827212"/>
+                    </a:xfrm>
+                    <a:prstGeom prst="rect">
+                      <a:avLst/>
+                    </a:prstGeom>
+                    <a:noFill/>
+                    <a:ln w="9525">
+                      <a:noFill/>
+                      <a:miter lim="800000"/>
+                      <a:headEnd/>
+                      <a:tailEnd/>
+                    </a:ln>
+                  </pic:spPr>
+                </pic:pic>
+              </a:graphicData>
+            </a:graphic>
+          </wp:inline>
+        </w:drawing>
+      </w:r>
+    </w:p>
+    <w:p>
+      <w:pPr>
+        <w:widowControl w:val="0"/>
+        <w:numPr>
+          <w:ilvl w:val="0"/>
+          <w:numId w:val="6"/>
+        </w:numPr>
+        <w:tabs>
+          <w:tab w:val="left" w:pos="993"/>
+        </w:tabs>
+        <w:spacing w:after="0" w:line="360" w:lineRule="auto"/>
+        <w:jc w:val="both"/>
+        <w:rPr>
+          <w:rFonts w:ascii="Times New Roman" w:hAnsi="Times New Roman" w:cs="Times New Roman"/>
+          <w:sz w:val="28"/>
+          <w:szCs w:val="28"/>
+          <w:lang w:val="en-US"/>
+        </w:rPr>
+      </w:pPr>
+      <w:r>
+        <w:rPr>
+          <w:rFonts w:ascii="Times New Roman" w:eastAsia="Times New Roman" w:hAnsi="Times New Roman" w:cs="Times New Roman"/>
+          <w:sz w:val="28"/>
+          <w:szCs w:val="28"/>
+        </w:rPr>
+        <w:t>Режим</w:t>
+      </w:r>
+      <w:r>
+        <w:rPr>
+          <w:rFonts w:ascii="Times New Roman" w:eastAsia="Times New Roman" w:hAnsi="Times New Roman" w:cs="Times New Roman"/>
+          <w:sz w:val="28"/>
+          <w:szCs w:val="28"/>
+          <w:lang w:val="en-US"/>
+        </w:rPr>
+        <w:t xml:space="preserve"> </w:t>
+      </w:r>
+      <w:r>
+        <w:rPr>
+          <w:rFonts w:ascii="Times New Roman" w:eastAsia="Times New Roman" w:hAnsi="Times New Roman" w:cs="Times New Roman"/>
+          <w:sz w:val="28"/>
+          <w:szCs w:val="28"/>
+        </w:rPr>
+        <w:t>симуляции</w:t>
+      </w:r>
+      <w:r>
+        <w:rPr>
+          <w:rFonts w:ascii="Times New Roman" w:eastAsia="Times New Roman" w:hAnsi="Times New Roman" w:cs="Times New Roman"/>
+          <w:sz w:val="28"/>
+          <w:szCs w:val="28"/>
+          <w:lang w:val="en-US"/>
+        </w:rPr>
+        <w:t xml:space="preserve"> Cisco Packet Tracer</w:t>
+      </w:r>
+    </w:p>
+    <w:p>
+      <w:pPr>
+        <w:widowControl w:val="0"/>
+        <w:tabs>
+          <w:tab w:val="left" w:pos="993"/>
+        </w:tabs>
+        <w:spacing w:after="0" w:line="360" w:lineRule="auto"/>
+        <w:ind w:left="720"/>
+        <w:jc w:val="both"/>
+        <w:rPr>
+          <w:rFonts w:ascii="Times New Roman" w:hAnsi="Times New Roman" w:cs="Times New Roman"/>
+          <w:sz w:val="28"/>
+          <w:szCs w:val="28"/>
+          <w:lang w:val="en-US"/>
+        </w:rPr>
+      </w:pPr>
+      <w:r>
+        <w:rPr>
+          <w:rFonts w:ascii="Times New Roman" w:hAnsi="Times New Roman" w:cs="Times New Roman"/>
+          <w:noProof/>
+          <w:sz w:val="28"/>
+          <w:szCs w:val="28"/>
+        </w:rPr>
+        <w:drawing>
+          <wp:inline distT="0" distB="0" distL="0" distR="0">
+            <wp:extent cx="2000865" cy="2222205"/>
+            <wp:effectExtent l="19050" t="0" r="0" b="0"/>
+            <wp:docPr id="3" name="Рисунок 4"/>
+            <wp:cNvGraphicFramePr>
+              <a:graphicFrameLocks xmlns:a="http://schemas.openxmlformats.org/drawingml/2006/main" noChangeAspect="1"/>
+            </wp:cNvGraphicFramePr>
+            <a:graphic xmlns:a="http://schemas.openxmlformats.org/drawingml/2006/main">
+              <a:graphicData uri="http://schemas.openxmlformats.org/drawingml/2006/picture">
+                <pic:pic xmlns:pic="http://schemas.openxmlformats.org/drawingml/2006/picture">
+                  <pic:nvPicPr>
+                    <pic:cNvPr id="0" name="Picture 4"/>
+                    <pic:cNvPicPr>
+                      <a:picLocks noChangeAspect="1" noChangeArrowheads="1"/>
+                    </pic:cNvPicPr>
+                  </pic:nvPicPr>
+                  <pic:blipFill>
+                    <a:blip r:embed="rId8"/>
+                    <a:srcRect/>
+                    <a:stretch>
+                      <a:fillRect/>
+                    </a:stretch>
+                  </pic:blipFill>
+                  <pic:spPr bwMode="auto">
+                    <a:xfrm>
+                      <a:off x="0" y="0"/>
+                      <a:ext cx="2004156" cy="2225860"/>
+                    </a:xfrm>
+                    <a:prstGeom prst="rect">
+                      <a:avLst/>
+                    </a:prstGeom>
+                    <a:noFill/>
+                    <a:ln w="9525">
+                      <a:noFill/>
+                      <a:miter lim="800000"/>
+                      <a:headEnd/>
+                      <a:tailEnd/>
+                    </a:ln>
+                  </pic:spPr>
+                </pic:pic>
+              </a:graphicData>
+            </a:graphic>
+          </wp:inline>
+        </w:drawing>
+      </w:r>
+    </w:p>
+    <w:p>
+      <w:pPr>
+        <w:widowControl w:val="0"/>
+        <w:tabs>
+          <w:tab w:val="left" w:pos="993"/>
+        </w:tabs>
+        <w:spacing w:after="0" w:line="360" w:lineRule="auto"/>
+        <w:jc w:val="both"/>
+        <w:rPr>
+          <w:rFonts w:ascii="Times New Roman" w:hAnsi="Times New Roman" w:cs="Times New Roman"/>
+          <w:sz w:val="28"/>
+          <w:szCs w:val="28"/>
+          <w:lang w:val="en-US"/>
+        </w:rPr>
+      </w:pPr>
+    </w:p>
+    <w:p>
+      <w:pPr>
+        <w:pStyle w:val="a3"/>
+        <w:widowControl w:val="0"/>
+        <w:numPr>
+          <w:ilvl w:val="0"/>
+          <w:numId w:val="6"/>
+        </w:numPr>
+        <w:tabs>
+          <w:tab w:val="left" w:pos="993"/>
+        </w:tabs>
+        <w:spacing w:after="0" w:line="360" w:lineRule="auto"/>
+        <w:jc w:val="both"/>
+        <w:rPr>
+          <w:rFonts w:ascii="Times New Roman" w:hAnsi="Times New Roman" w:cs="Times New Roman"/>
+          <w:sz w:val="28"/>
+          <w:szCs w:val="28"/>
+        </w:rPr>
+      </w:pPr>
+      <w:r>
+        <w:rPr>
+          <w:rFonts w:ascii="Times New Roman" w:eastAsia="Times New Roman" w:hAnsi="Times New Roman" w:cs="Times New Roman"/>
+          <w:sz w:val="28"/>
+          <w:szCs w:val="28"/>
+        </w:rPr>
+        <w:lastRenderedPageBreak/>
+        <w:t>Проверка работы сети в режиме симуляции</w:t>
+      </w:r>
+    </w:p>
+    <w:p>
+      <w:pPr>
+        <w:pStyle w:val="a3"/>
+        <w:widowControl w:val="0"/>
+        <w:tabs>
+          <w:tab w:val="left" w:pos="993"/>
+        </w:tabs>
+        <w:spacing w:after="0" w:line="360" w:lineRule="auto"/>
+        <w:jc w:val="both"/>
+        <w:rPr>
+          <w:rFonts w:ascii="Times New Roman" w:hAnsi="Times New Roman" w:cs="Times New Roman"/>
+          <w:sz w:val="28"/>
+          <w:szCs w:val="28"/>
+          <w:lang w:val="en-US"/>
+        </w:rPr>
+      </w:pPr>
+      <w:r>
+        <w:rPr>
+          <w:rFonts w:ascii="Times New Roman" w:hAnsi="Times New Roman" w:cs="Times New Roman"/>
+          <w:noProof/>
+          <w:sz w:val="28"/>
+          <w:szCs w:val="28"/>
+        </w:rPr>
+        <w:drawing>
+          <wp:inline distT="0" distB="0" distL="0" distR="0">
+            <wp:extent cx="4233973" cy="4455288"/>
+            <wp:effectExtent l="19050" t="0" r="0" b="0"/>
+            <wp:docPr id="7" name="Рисунок 7"/>
+            <wp:cNvGraphicFramePr>
+              <a:graphicFrameLocks xmlns:a="http://schemas.openxmlformats.org/drawingml/2006/main" noChangeAspect="1"/>
+            </wp:cNvGraphicFramePr>
+            <a:graphic xmlns:a="http://schemas.openxmlformats.org/drawingml/2006/main">
+              <a:graphicData uri="http://schemas.openxmlformats.org/drawingml/2006/picture">
+                <pic:pic xmlns:pic="http://schemas.openxmlformats.org/drawingml/2006/picture">
+                  <pic:nvPicPr>
+                    <pic:cNvPr id="0" name="Picture 7"/>
+                    <pic:cNvPicPr>
+                      <a:picLocks noChangeAspect="1" noChangeArrowheads="1"/>
+                    </pic:cNvPicPr>
+                  </pic:nvPicPr>
+                  <pic:blipFill>
+                    <a:blip r:embed="rId9"/>
+                    <a:srcRect/>
+                    <a:stretch>
+                      <a:fillRect/>
+                    </a:stretch>
+                  </pic:blipFill>
+                  <pic:spPr bwMode="auto">
+                    <a:xfrm>
+                      <a:off x="0" y="0"/>
+                      <a:ext cx="4233872" cy="4455181"/>
+                    </a:xfrm>
+                    <a:prstGeom prst="rect">
+                      <a:avLst/>
+                    </a:prstGeom>
+                    <a:noFill/>
+                    <a:ln w="9525">
+                      <a:noFill/>
+                      <a:miter lim="800000"/>
+                      <a:headEnd/>
+                      <a:tailEnd/>
+                    </a:ln>
+                  </pic:spPr>
+                </pic:pic>
+              </a:graphicData>
+            </a:graphic>
+          </wp:inline>
+        </w:drawing>
+      </w:r>
+    </w:p>
+    <w:p>
+      <w:pPr>
+        <w:pStyle w:val="a3"/>
+        <w:widowControl w:val="0"/>
+        <w:tabs>
+          <w:tab w:val="left" w:pos="993"/>
+        </w:tabs>
+        <w:spacing w:after="0" w:line="360" w:lineRule="auto"/>
+        <w:jc w:val="both"/>
+        <w:rPr>
+          <w:rFonts w:ascii="Times New Roman" w:hAnsi="Times New Roman" w:cs="Times New Roman"/>
+          <w:sz w:val="28"/>
+          <w:szCs w:val="28"/>
+          <w:lang w:val="en-US"/>
+        </w:rPr>
+      </w:pPr>
+      <w:r>
+        <w:rPr>
+          <w:rFonts w:ascii="Times New Roman" w:hAnsi="Times New Roman" w:cs="Times New Roman"/>
+          <w:noProof/>
+          <w:sz w:val="28"/>
+          <w:szCs w:val="28"/>
+        </w:rPr>
+        <w:drawing>
+          <wp:inline distT="0" distB="0" distL="0" distR="0">
+            <wp:extent cx="5346400" cy="3636335"/>
+            <wp:effectExtent l="19050" t="0" r="6650" b="0"/>
+            <wp:docPr id="10" name="Рисунок 10"/>
+            <wp:cNvGraphicFramePr>
+              <a:graphicFrameLocks xmlns:a="http://schemas.openxmlformats.org/drawingml/2006/main" noChangeAspect="1"/>
+            </wp:cNvGraphicFramePr>
+            <a:graphic xmlns:a="http://schemas.openxmlformats.org/drawingml/2006/main">
+              <a:graphicData uri="http://schemas.openxmlformats.org/drawingml/2006/picture">
+                <pic:pic xmlns:pic="http://schemas.openxmlformats.org/drawingml/2006/picture">
+                  <pic:nvPicPr>
+                    <pic:cNvPr id="0" name="Picture 10"/>
+                    <pic:cNvPicPr>
+                      <a:picLocks noChangeAspect="1" noChangeArrowheads="1"/>
+                    </pic:cNvPicPr>
+                  </pic:nvPicPr>
+                  <pic:blipFill>
+                    <a:blip r:embed="rId10"/>
+                    <a:srcRect/>
+                    <a:stretch>
+                      <a:fillRect/>
+                    </a:stretch>
+                  </pic:blipFill>
+                  <pic:spPr bwMode="auto">
+                    <a:xfrm>
+                      <a:off x="0" y="0"/>
+                      <a:ext cx="5346383" cy="3636323"/>
+                    </a:xfrm>
+                    <a:prstGeom prst="rect">
+                      <a:avLst/>
+                    </a:prstGeom>
+                    <a:noFill/>
+                    <a:ln w="9525">
+                      <a:noFill/>
+                      <a:miter lim="800000"/>
+                      <a:headEnd/>
+                      <a:tailEnd/>
+                    </a:ln>
+                  </pic:spPr>
+                </pic:pic>
+              </a:graphicData>
+            </a:graphic>
+          </wp:inline>
+        </w:drawing>
+      </w:r>
+    </w:p>
+    <w:p>
+      <w:pPr>
+        <w:pStyle w:val="a3"/>
+        <w:widowControl w:val="0"/>
+        <w:tabs>
+          <w:tab w:val="left" w:pos="993"/>
+        </w:tabs>
+        <w:spacing w:after="0" w:line="360" w:lineRule="auto"/>
+        <w:jc w:val="both"/>
+        <w:rPr>
+          <w:rFonts w:ascii="Times New Roman" w:hAnsi="Times New Roman" w:cs="Times New Roman"/>
+          <w:sz w:val="28"/>
+          <w:szCs w:val="28"/>
+          <w:lang w:val="en-US"/>
+        </w:rPr>
+      </w:pPr>
+      <w:r>
+        <w:rPr>
+          <w:rFonts w:ascii="Times New Roman" w:hAnsi="Times New Roman" w:cs="Times New Roman"/>
+          <w:noProof/>
+          <w:sz w:val="28"/>
+          <w:szCs w:val="28"/>
+        </w:rPr>
+        <w:lastRenderedPageBreak/>
+        <w:drawing>
+          <wp:inline distT="0" distB="0" distL="0" distR="0">
+            <wp:extent cx="3933825" cy="1148080"/>
+            <wp:effectExtent l="19050" t="0" r="9525" b="0"/>
+            <wp:docPr id="13" name="Рисунок 13"/>
+            <wp:cNvGraphicFramePr>
+              <a:graphicFrameLocks xmlns:a="http://schemas.openxmlformats.org/drawingml/2006/main" noChangeAspect="1"/>
+            </wp:cNvGraphicFramePr>
+            <a:graphic xmlns:a="http://schemas.openxmlformats.org/drawingml/2006/main">
+              <a:graphicData uri="http://schemas.openxmlformats.org/drawingml/2006/picture">
+                <pic:pic xmlns:pic="http://schemas.openxmlformats.org/drawingml/2006/picture">
+                  <pic:nvPicPr>
+                    <pic:cNvPr id="0" name="Picture 13"/>
+                    <pic:cNvPicPr>
+                      <a:picLocks noChangeAspect="1" noChangeArrowheads="1"/>
+                    </pic:cNvPicPr>
+                  </pic:nvPicPr>
+                  <pic:blipFill>
+                    <a:blip r:embed="rId11"/>
+                    <a:srcRect/>
+                    <a:stretch>
+                      <a:fillRect/>
+                    </a:stretch>
+                  </pic:blipFill>
+                  <pic:spPr bwMode="auto">
+                    <a:xfrm>
+                      <a:off x="0" y="0"/>
+                      <a:ext cx="3933825" cy="1148080"/>
+                    </a:xfrm>
+                    <a:prstGeom prst="rect">
+                      <a:avLst/>
+                    </a:prstGeom>
+                    <a:noFill/>
+                    <a:ln w="9525">
+                      <a:noFill/>
+                      <a:miter lim="800000"/>
+                      <a:headEnd/>
+                      <a:tailEnd/>
+                    </a:ln>
+                  </pic:spPr>
+                </pic:pic>
+              </a:graphicData>
+            </a:graphic>
+          </wp:inline>
+        </w:drawing>
+      </w:r>
+    </w:p>
+    <w:p>
+      <w:pPr>
+        <w:widowControl w:val="0"/>
+        <w:numPr>
+          <w:ilvl w:val="0"/>
+          <w:numId w:val="6"/>
+        </w:numPr>
+        <w:tabs>
+          <w:tab w:val="left" w:pos="993"/>
+        </w:tabs>
+        <w:spacing w:after="0" w:line="360" w:lineRule="auto"/>
+        <w:jc w:val="both"/>
+        <w:rPr>
+          <w:rFonts w:ascii="Times New Roman" w:hAnsi="Times New Roman" w:cs="Times New Roman"/>
+          <w:sz w:val="28"/>
+          <w:szCs w:val="28"/>
+        </w:rPr>
+      </w:pPr>
+      <w:r>
+        <w:rPr>
+          <w:rFonts w:ascii="Times New Roman" w:eastAsia="Times New Roman" w:hAnsi="Times New Roman" w:cs="Times New Roman"/>
+          <w:sz w:val="28"/>
+          <w:szCs w:val="28"/>
+        </w:rPr>
+        <w:t xml:space="preserve">Посылка </w:t>
+      </w:r>
+      <w:r>
+        <w:rPr>
+          <w:rFonts w:ascii="Times New Roman" w:eastAsia="Times New Roman" w:hAnsi="Times New Roman" w:cs="Times New Roman"/>
+          <w:sz w:val="28"/>
+          <w:szCs w:val="28"/>
+          <w:lang w:val="en-US"/>
+        </w:rPr>
+        <w:t>ping</w:t>
+      </w:r>
+      <w:r>
+        <w:rPr>
+          <w:rFonts w:ascii="Times New Roman" w:eastAsia="Times New Roman" w:hAnsi="Times New Roman" w:cs="Times New Roman"/>
+          <w:sz w:val="28"/>
+          <w:szCs w:val="28"/>
+        </w:rPr>
+        <w:t>-запроса во внешнюю сеть</w:t>
+      </w:r>
+    </w:p>
+    <w:p>
+      <w:pPr>
+        <w:widowControl w:val="0"/>
+        <w:tabs>
+          <w:tab w:val="left" w:pos="993"/>
+        </w:tabs>
+        <w:spacing w:after="0" w:line="360" w:lineRule="auto"/>
+        <w:ind w:left="720"/>
+        <w:jc w:val="both"/>
+        <w:rPr>
+          <w:rFonts w:ascii="Times New Roman" w:eastAsia="Times New Roman" w:hAnsi="Times New Roman" w:cs="Times New Roman"/>
+          <w:sz w:val="28"/>
+          <w:szCs w:val="28"/>
+        </w:rPr>
+      </w:pPr>
+      <w:r>
+        <w:rPr>
+          <w:rFonts w:ascii="Times New Roman" w:hAnsi="Times New Roman" w:cs="Times New Roman"/>
+          <w:noProof/>
+          <w:sz w:val="28"/>
+          <w:szCs w:val="28"/>
+        </w:rPr>
+        <w:drawing>
+          <wp:inline distT="0" distB="0" distL="0" distR="0">
+            <wp:extent cx="4978252" cy="3471979"/>
+            <wp:effectExtent l="19050" t="0" r="0" b="0"/>
+            <wp:docPr id="19" name="Рисунок 19"/>
+            <wp:cNvGraphicFramePr>
+              <a:graphicFrameLocks xmlns:a="http://schemas.openxmlformats.org/drawingml/2006/main" noChangeAspect="1"/>
+            </wp:cNvGraphicFramePr>
+            <a:graphic xmlns:a="http://schemas.openxmlformats.org/drawingml/2006/main">
+              <a:graphicData uri="http://schemas.openxmlformats.org/drawingml/2006/picture">
+                <pic:pic xmlns:pic="http://schemas.openxmlformats.org/drawingml/2006/picture">
+                  <pic:nvPicPr>
+                    <pic:cNvPr id="0" name="Picture 19"/>
+                    <pic:cNvPicPr>
+                      <a:picLocks noChangeAspect="1" noChangeArrowheads="1"/>
+                    </pic:cNvPicPr>
+                  </pic:nvPicPr>
+                  <pic:blipFill>
+                    <a:blip r:embed="rId12"/>
+                    <a:srcRect/>
+                    <a:stretch>
+                      <a:fillRect/>
+                    </a:stretch>
+                  </pic:blipFill>
+                  <pic:spPr bwMode="auto">
+                    <a:xfrm>
+                      <a:off x="0" y="0"/>
+                      <a:ext cx="4976396" cy="3470685"/>
+                    </a:xfrm>
+                    <a:prstGeom prst="rect">
+                      <a:avLst/>
+                    </a:prstGeom>
+                    <a:noFill/>
+                    <a:ln w="9525">
+                      <a:noFill/>
+                      <a:miter lim="800000"/>
+                      <a:headEnd/>
+                      <a:tailEnd/>
+                    </a:ln>
+                  </pic:spPr>
+                </pic:pic>
+              </a:graphicData>
+            </a:graphic>
+          </wp:inline>
+        </w:drawing>
+      </w:r>
+    </w:p>
+    <w:p>
+      <w:pPr>
+        <w:pStyle w:val="a3"/>
+        <w:widowControl w:val="0"/>
+        <w:tabs>
+          <w:tab w:val="left" w:pos="993"/>
+        </w:tabs>
+        <w:spacing w:after="0" w:line="360" w:lineRule="auto"/>
+        <w:jc w:val="both"/>
+        <w:rPr>
+          <w:rFonts w:ascii="Times New Roman" w:hAnsi="Times New Roman" w:cs="Times New Roman"/>
+          <w:sz w:val="28"/>
+          <w:szCs w:val="28"/>
+          <w:lang w:val="en-US"/>
+        </w:rPr>
+      </w:pPr>
+      <w:r>
+        <w:rPr>
+          <w:rFonts w:ascii="Times New Roman" w:hAnsi="Times New Roman" w:cs="Times New Roman"/>
+          <w:noProof/>
+          <w:sz w:val="28"/>
+          <w:szCs w:val="28"/>
+        </w:rPr>
+        <w:drawing>
+          <wp:inline distT="0" distB="0" distL="0" distR="0">
+            <wp:extent cx="4239916" cy="4093535"/>
+            <wp:effectExtent l="19050" t="0" r="8234" b="0"/>
+            <wp:docPr id="16" name="Рисунок 16"/>
+            <wp:cNvGraphicFramePr>
+              <a:graphicFrameLocks xmlns:a="http://schemas.openxmlformats.org/drawingml/2006/main" noChangeAspect="1"/>
+            </wp:cNvGraphicFramePr>
+            <a:graphic xmlns:a="http://schemas.openxmlformats.org/drawingml/2006/main">
+              <a:graphicData uri="http://schemas.openxmlformats.org/drawingml/2006/picture">
+                <pic:pic xmlns:pic="http://schemas.openxmlformats.org/drawingml/2006/picture">
+                  <pic:nvPicPr>
+                    <pic:cNvPr id="0" name="Picture 16"/>
+                    <pic:cNvPicPr>
+                      <a:picLocks noChangeAspect="1" noChangeArrowheads="1"/>
+                    </pic:cNvPicPr>
+                  </pic:nvPicPr>
+                  <pic:blipFill>
+                    <a:blip r:embed="rId13"/>
+                    <a:srcRect/>
+                    <a:stretch>
+                      <a:fillRect/>
+                    </a:stretch>
+                  </pic:blipFill>
+                  <pic:spPr bwMode="auto">
+                    <a:xfrm>
+                      <a:off x="0" y="0"/>
+                      <a:ext cx="4239792" cy="4093415"/>
+                    </a:xfrm>
+                    <a:prstGeom prst="rect">
+                      <a:avLst/>
+                    </a:prstGeom>
+                    <a:noFill/>
+                    <a:ln w="9525">
+                      <a:noFill/>
+                      <a:miter lim="800000"/>
+                      <a:headEnd/>
+                      <a:tailEnd/>
+                    </a:ln>
+                  </pic:spPr>
+                </pic:pic>
+              </a:graphicData>
+            </a:graphic>
+          </wp:inline>
+        </w:drawing>
+      </w:r>
+    </w:p>
+    <w:p>
+      <w:pPr>
+        <w:pStyle w:val="a3"/>
+        <w:widowControl w:val="0"/>
+        <w:tabs>
+          <w:tab w:val="left" w:pos="993"/>
+        </w:tabs>
+        <w:spacing w:after="0" w:line="360" w:lineRule="auto"/>
+        <w:jc w:val="both"/>
+        <w:rPr>
+          <w:rFonts w:ascii="Times New Roman" w:hAnsi="Times New Roman" w:cs="Times New Roman"/>
+          <w:sz w:val="28"/>
+          <w:szCs w:val="28"/>
+          <w:lang w:val="en-US"/>
+        </w:rPr>
+      </w:pPr>
+      <w:r>
+        <w:rPr>
+          <w:rFonts w:ascii="Times New Roman" w:hAnsi="Times New Roman" w:cs="Times New Roman"/>
+          <w:noProof/>
+          <w:sz w:val="28"/>
+          <w:szCs w:val="28"/>
+        </w:rPr>
+        <w:lastRenderedPageBreak/>
+        <w:drawing>
+          <wp:inline distT="0" distB="0" distL="0" distR="0">
+            <wp:extent cx="4349047" cy="2870791"/>
+            <wp:effectExtent l="19050" t="0" r="0" b="0"/>
+            <wp:docPr id="22" name="Рисунок 22"/>
+            <wp:cNvGraphicFramePr>
+              <a:graphicFrameLocks xmlns:a="http://schemas.openxmlformats.org/drawingml/2006/main" noChangeAspect="1"/>
+            </wp:cNvGraphicFramePr>
+            <a:graphic xmlns:a="http://schemas.openxmlformats.org/drawingml/2006/main">
+              <a:graphicData uri="http://schemas.openxmlformats.org/drawingml/2006/picture">
+                <pic:pic xmlns:pic="http://schemas.openxmlformats.org/drawingml/2006/picture">
+                  <pic:nvPicPr>
+                    <pic:cNvPr id="0" name="Picture 22"/>
+                    <pic:cNvPicPr>
+                      <a:picLocks noChangeAspect="1" noChangeArrowheads="1"/>
+                    </pic:cNvPicPr>
+                  </pic:nvPicPr>
+                  <pic:blipFill>
+                    <a:blip r:embed="rId14"/>
+                    <a:srcRect/>
+                    <a:stretch>
+                      <a:fillRect/>
+                    </a:stretch>
+                  </pic:blipFill>
+                  <pic:spPr bwMode="auto">
+                    <a:xfrm>
+                      <a:off x="0" y="0"/>
+                      <a:ext cx="4347426" cy="2869721"/>
+                    </a:xfrm>
+                    <a:prstGeom prst="rect">
+                      <a:avLst/>
+                    </a:prstGeom>
+                    <a:noFill/>
+                    <a:ln w="9525">
+                      <a:noFill/>
+                      <a:miter lim="800000"/>
+                      <a:headEnd/>
+                      <a:tailEnd/>
+                    </a:ln>
+                  </pic:spPr>
+                </pic:pic>
+              </a:graphicData>
+            </a:graphic>
+          </wp:inline>
+        </w:drawing>
+      </w:r>
+    </w:p>
+    <w:p>
+      <w:pPr>
+        <w:pStyle w:val="a3"/>
+        <w:widowControl w:val="0"/>
+        <w:tabs>
+          <w:tab w:val="left" w:pos="993"/>
+        </w:tabs>
+        <w:spacing w:after="0" w:line="360" w:lineRule="auto"/>
+        <w:jc w:val="both"/>
+        <w:rPr>
+          <w:rFonts w:ascii="Times New Roman" w:hAnsi="Times New Roman" w:cs="Times New Roman"/>
+          <w:sz w:val="28"/>
+          <w:szCs w:val="28"/>
+          <w:lang w:val="en-US"/>
+        </w:rPr>
+      </w:pPr>
+      <w:r>
+        <w:rPr>
+          <w:rFonts w:ascii="Times New Roman" w:hAnsi="Times New Roman" w:cs="Times New Roman"/>
+          <w:noProof/>
+          <w:sz w:val="28"/>
+          <w:szCs w:val="28"/>
+        </w:rPr>
+        <w:drawing>
+          <wp:inline distT="0" distB="0" distL="0" distR="0">
+            <wp:extent cx="4008755" cy="1424940"/>
+            <wp:effectExtent l="19050" t="0" r="0" b="0"/>
+            <wp:docPr id="25" name="Рисунок 25"/>
+            <wp:cNvGraphicFramePr>
+              <a:graphicFrameLocks xmlns:a="http://schemas.openxmlformats.org/drawingml/2006/main" noChangeAspect="1"/>
+            </wp:cNvGraphicFramePr>
+            <a:graphic xmlns:a="http://schemas.openxmlformats.org/drawingml/2006/main">
+              <a:graphicData uri="http://schemas.openxmlformats.org/drawingml/2006/picture">
+                <pic:pic xmlns:pic="http://schemas.openxmlformats.org/drawingml/2006/picture">
+                  <pic:nvPicPr>
+                    <pic:cNvPr id="0" name="Picture 25"/>
+                    <pic:cNvPicPr>
+                      <a:picLocks noChangeAspect="1" noChangeArrowheads="1"/>
+                    </pic:cNvPicPr>
+                  </pic:nvPicPr>
+                  <pic:blipFill>
+                    <a:blip r:embed="rId15"/>
+                    <a:srcRect/>
+                    <a:stretch>
+                      <a:fillRect/>
+                    </a:stretch>
+                  </pic:blipFill>
+                  <pic:spPr bwMode="auto">
+                    <a:xfrm>
+                      <a:off x="0" y="0"/>
+                      <a:ext cx="4008755" cy="1424940"/>
+                    </a:xfrm>
+                    <a:prstGeom prst="rect">
+                      <a:avLst/>
+                    </a:prstGeom>
+                    <a:noFill/>
+                    <a:ln w="9525">
+                      <a:noFill/>
+                      <a:miter lim="800000"/>
+                      <a:headEnd/>
+                      <a:tailEnd/>
+                    </a:ln>
+                  </pic:spPr>
+                </pic:pic>
+              </a:graphicData>
+            </a:graphic>
+          </wp:inline>
+        </w:drawing>
+      </w:r>
+    </w:p>
+    <w:p>
+      <w:pPr>
+        <w:widowControl w:val="0"/>
+        <w:numPr>
+          <w:ilvl w:val="0"/>
+          <w:numId w:val="6"/>
+        </w:numPr>
+        <w:tabs>
+          <w:tab w:val="left" w:pos="993"/>
+        </w:tabs>
+        <w:spacing w:after="0" w:line="360" w:lineRule="auto"/>
+        <w:jc w:val="both"/>
+        <w:rPr>
+          <w:rFonts w:ascii="Times New Roman" w:eastAsia="Times New Roman" w:hAnsi="Times New Roman" w:cs="Times New Roman"/>
+          <w:sz w:val="28"/>
+          <w:szCs w:val="28"/>
+        </w:rPr>
+      </w:pPr>
+      <w:r>
+        <w:rPr>
+          <w:rFonts w:ascii="Times New Roman" w:eastAsia="Times New Roman" w:hAnsi="Times New Roman" w:cs="Times New Roman"/>
+          <w:sz w:val="28"/>
+          <w:szCs w:val="28"/>
+        </w:rPr>
+        <w:t xml:space="preserve">Посылка </w:t>
+      </w:r>
+      <w:r>
+        <w:rPr>
+          <w:rFonts w:ascii="Times New Roman" w:eastAsia="Times New Roman" w:hAnsi="Times New Roman" w:cs="Times New Roman"/>
+          <w:sz w:val="28"/>
+          <w:szCs w:val="28"/>
+          <w:lang w:val="en-US"/>
+        </w:rPr>
+        <w:t>ping</w:t>
+      </w:r>
+      <w:r>
+        <w:rPr>
+          <w:rFonts w:ascii="Times New Roman" w:eastAsia="Times New Roman" w:hAnsi="Times New Roman" w:cs="Times New Roman"/>
+          <w:sz w:val="28"/>
+          <w:szCs w:val="28"/>
+        </w:rPr>
+        <w:t>-запроса на несуществующий хост</w:t>
+      </w:r>
+    </w:p>
+    <w:p>
+      <w:pPr>
+        <w:pStyle w:val="a3"/>
+        <w:rPr>
+          <w:rFonts w:ascii="Times New Roman" w:hAnsi="Times New Roman" w:cs="Times New Roman"/>
+          <w:sz w:val="28"/>
+          <w:szCs w:val="28"/>
+        </w:rPr>
+      </w:pPr>
+      <w:r>
+        <w:rPr>
+          <w:rFonts w:ascii="Times New Roman" w:hAnsi="Times New Roman" w:cs="Times New Roman"/>
+          <w:noProof/>
+          <w:sz w:val="28"/>
+          <w:szCs w:val="28"/>
+        </w:rPr>
+        <w:drawing>
+          <wp:inline distT="0" distB="0" distL="0" distR="0">
+            <wp:extent cx="5210864" cy="2721935"/>
+            <wp:effectExtent l="19050" t="0" r="8836" b="0"/>
+            <wp:docPr id="28" name="Рисунок 28"/>
+            <wp:cNvGraphicFramePr>
+              <a:graphicFrameLocks xmlns:a="http://schemas.openxmlformats.org/drawingml/2006/main" noChangeAspect="1"/>
+            </wp:cNvGraphicFramePr>
+            <a:graphic xmlns:a="http://schemas.openxmlformats.org/drawingml/2006/main">
+              <a:graphicData uri="http://schemas.openxmlformats.org/drawingml/2006/picture">
+                <pic:pic xmlns:pic="http://schemas.openxmlformats.org/drawingml/2006/picture">
+                  <pic:nvPicPr>
+                    <pic:cNvPr id="0" name="Picture 28"/>
+                    <pic:cNvPicPr>
+                      <a:picLocks noChangeAspect="1" noChangeArrowheads="1"/>
+                    </pic:cNvPicPr>
+                  </pic:nvPicPr>
+                  <pic:blipFill>
+                    <a:blip r:embed="rId16"/>
+                    <a:srcRect/>
+                    <a:stretch>
+                      <a:fillRect/>
+                    </a:stretch>
+                  </pic:blipFill>
+                  <pic:spPr bwMode="auto">
+                    <a:xfrm>
+                      <a:off x="0" y="0"/>
+                      <a:ext cx="5208922" cy="2720920"/>
+                    </a:xfrm>
+                    <a:prstGeom prst="rect">
+                      <a:avLst/>
+                    </a:prstGeom>
+                    <a:noFill/>
+                    <a:ln w="9525">
+                      <a:noFill/>
+                      <a:miter lim="800000"/>
+                      <a:headEnd/>
+                      <a:tailEnd/>
+                    </a:ln>
+                  </pic:spPr>
+                </pic:pic>
+              </a:graphicData>
+            </a:graphic>
+          </wp:inline>
+        </w:drawing>
+      </w:r>
+    </w:p>
+    <w:p>
+      <w:pPr>
+        <w:pStyle w:val="a3"/>
+        <w:rPr>
+          <w:rFonts w:ascii="Times New Roman" w:hAnsi="Times New Roman" w:cs="Times New Roman"/>
+          <w:sz w:val="28"/>
+          <w:szCs w:val="28"/>
+        </w:rPr>
+      </w:pPr>
+      <w:r>
+        <w:rPr>
+          <w:rFonts w:ascii="Times New Roman" w:hAnsi="Times New Roman" w:cs="Times New Roman"/>
+          <w:noProof/>
+          <w:sz w:val="28"/>
+          <w:szCs w:val="28"/>
+        </w:rPr>
+        <w:lastRenderedPageBreak/>
+        <w:drawing>
+          <wp:inline distT="0" distB="0" distL="0" distR="0">
+            <wp:extent cx="5031415" cy="2525958"/>
+            <wp:effectExtent l="19050" t="0" r="0" b="0"/>
+            <wp:docPr id="31" name="Рисунок 31"/>
+            <wp:cNvGraphicFramePr>
+              <a:graphicFrameLocks xmlns:a="http://schemas.openxmlformats.org/drawingml/2006/main" noChangeAspect="1"/>
+            </wp:cNvGraphicFramePr>
+            <a:graphic xmlns:a="http://schemas.openxmlformats.org/drawingml/2006/main">
+              <a:graphicData uri="http://schemas.openxmlformats.org/drawingml/2006/picture">
+                <pic:pic xmlns:pic="http://schemas.openxmlformats.org/drawingml/2006/picture">
+                  <pic:nvPicPr>
+                    <pic:cNvPr id="0" name="Picture 31"/>
+                    <pic:cNvPicPr>
+                      <a:picLocks noChangeAspect="1" noChangeArrowheads="1"/>
+                    </pic:cNvPicPr>
+                  </pic:nvPicPr>
+                  <pic:blipFill>
+                    <a:blip r:embed="rId17"/>
+                    <a:srcRect/>
+                    <a:stretch>
+                      <a:fillRect/>
+                    </a:stretch>
+                  </pic:blipFill>
+                  <pic:spPr bwMode="auto">
+                    <a:xfrm>
+                      <a:off x="0" y="0"/>
+                      <a:ext cx="5040201" cy="2530369"/>
+                    </a:xfrm>
+                    <a:prstGeom prst="rect">
+                      <a:avLst/>
+                    </a:prstGeom>
+                    <a:noFill/>
+                    <a:ln w="9525">
+                      <a:noFill/>
+                      <a:miter lim="800000"/>
+                      <a:headEnd/>
+                      <a:tailEnd/>
+                    </a:ln>
+                  </pic:spPr>
+                </pic:pic>
+              </a:graphicData>
+            </a:graphic>
+          </wp:inline>
+        </w:drawing>
+      </w:r>
+    </w:p>
+    <w:p>
+      <w:pPr>
+        <w:pStyle w:val="a3"/>
+        <w:rPr>
+          <w:rFonts w:ascii="Times New Roman" w:hAnsi="Times New Roman" w:cs="Times New Roman"/>
+          <w:sz w:val="28"/>
+          <w:szCs w:val="28"/>
+          <w:lang w:val="en-US"/>
+        </w:rPr>
+      </w:pPr>
+      <w:r>
+        <w:rPr>
+          <w:rFonts w:ascii="Times New Roman" w:hAnsi="Times New Roman" w:cs="Times New Roman"/>
+          <w:noProof/>
+          <w:sz w:val="28"/>
+          <w:szCs w:val="28"/>
+        </w:rPr>
+        <w:drawing>
+          <wp:inline distT="0" distB="0" distL="0" distR="0">
+            <wp:extent cx="4157345" cy="2169160"/>
+            <wp:effectExtent l="19050" t="0" r="0" b="0"/>
+            <wp:docPr id="34" name="Рисунок 34"/>
+            <wp:cNvGraphicFramePr>
+              <a:graphicFrameLocks xmlns:a="http://schemas.openxmlformats.org/drawingml/2006/main" noChangeAspect="1"/>
+            </wp:cNvGraphicFramePr>
+            <a:graphic xmlns:a="http://schemas.openxmlformats.org/drawingml/2006/main">
+              <a:graphicData uri="http://schemas.openxmlformats.org/drawingml/2006/picture">
+                <pic:pic xmlns:pic="http://schemas.openxmlformats.org/drawingml/2006/picture">
+                  <pic:nvPicPr>
+                    <pic:cNvPr id="0" name="Picture 34"/>
+                    <pic:cNvPicPr>
+                      <a:picLocks noChangeAspect="1" noChangeArrowheads="1"/>
+                    </pic:cNvPicPr>
+                  </pic:nvPicPr>
+                  <pic:blipFill>
+                    <a:blip r:embed="rId18"/>
+                    <a:srcRect/>
+                    <a:stretch>
+                      <a:fillRect/>
+                    </a:stretch>
+                  </pic:blipFill>
+                  <pic:spPr bwMode="auto">
+                    <a:xfrm>
+                      <a:off x="0" y="0"/>
+                      <a:ext cx="4157345" cy="2169160"/>
+                    </a:xfrm>
+                    <a:prstGeom prst="rect">
+                      <a:avLst/>
+                    </a:prstGeom>
+                    <a:noFill/>
+                    <a:ln w="9525">
+                      <a:noFill/>
+                      <a:miter lim="800000"/>
+                      <a:headEnd/>
+                      <a:tailEnd/>
+                    </a:ln>
+                  </pic:spPr>
+                </pic:pic>
+              </a:graphicData>
+            </a:graphic>
+          </wp:inline>
+        </w:drawing>
+      </w:r>
+    </w:p>
+    <w:p>
+      <w:pPr>
+        <w:pStyle w:val="a3"/>
+        <w:rPr>
+          <w:rFonts w:ascii="Times New Roman" w:hAnsi="Times New Roman" w:cs="Times New Roman"/>
+          <w:sz w:val="28"/>
+          <w:szCs w:val="28"/>
+          <w:lang w:val="en-US"/>
+        </w:rPr>
+      </w:pPr>
+      <w:r>
+        <w:rPr>
+          <w:rFonts w:ascii="Times New Roman" w:hAnsi="Times New Roman" w:cs="Times New Roman"/>
+          <w:noProof/>
+          <w:sz w:val="28"/>
+          <w:szCs w:val="28"/>
+        </w:rPr>
+        <w:drawing>
+          <wp:inline distT="0" distB="0" distL="0" distR="0">
+            <wp:extent cx="4157345" cy="2062480"/>
+            <wp:effectExtent l="19050" t="0" r="0" b="0"/>
+            <wp:docPr id="37" name="Рисунок 37"/>
+            <wp:cNvGraphicFramePr>
+              <a:graphicFrameLocks xmlns:a="http://schemas.openxmlformats.org/drawingml/2006/main" noChangeAspect="1"/>
+            </wp:cNvGraphicFramePr>
+            <a:graphic xmlns:a="http://schemas.openxmlformats.org/drawingml/2006/main">
+              <a:graphicData uri="http://schemas.openxmlformats.org/drawingml/2006/picture">
+                <pic:pic xmlns:pic="http://schemas.openxmlformats.org/drawingml/2006/picture">
+                  <pic:nvPicPr>
+                    <pic:cNvPr id="0" name="Picture 37"/>
+                    <pic:cNvPicPr>
+                      <a:picLocks noChangeAspect="1" noChangeArrowheads="1"/>
+                    </pic:cNvPicPr>
+                  </pic:nvPicPr>
+                  <pic:blipFill>
+                    <a:blip r:embed="rId19"/>
+                    <a:srcRect/>
+                    <a:stretch>
+                      <a:fillRect/>
+                    </a:stretch>
+                  </pic:blipFill>
+                  <pic:spPr bwMode="auto">
+                    <a:xfrm>
+                      <a:off x="0" y="0"/>
+                      <a:ext cx="4157345" cy="2062480"/>
+                    </a:xfrm>
+                    <a:prstGeom prst="rect">
+                      <a:avLst/>
+                    </a:prstGeom>
+                    <a:noFill/>
+                    <a:ln w="9525">
+                      <a:noFill/>
+                      <a:miter lim="800000"/>
+                      <a:headEnd/>
+                      <a:tailEnd/>
+                    </a:ln>
+                  </pic:spPr>
+                </pic:pic>
+              </a:graphicData>
+            </a:graphic>
+          </wp:inline>
+        </w:drawing>
+      </w:r>
     </w:p>
     <w:p>
       <w:pPr>
@@ -2143,6 +3200,119 @@
       </w:rPr>
     </w:lvl>
   </w:abstractNum>
+  <w:abstractNum w:abstractNumId="6">
+    <w:nsid w:val="78C56C5A"/>
+    <w:multiLevelType w:val="hybridMultilevel"/>
+    <w:tmpl w:val="A8147CDC"/>
+    <w:lvl w:ilvl="0" w:tplc="0419000F">
+      <w:start w:val="1"/>
+      <w:numFmt w:val="decimal"/>
+      <w:lvlText w:val="%1."/>
+      <w:lvlJc w:val="left"/>
+      <w:pPr>
+        <w:ind w:left="720" w:hanging="360"/>
+      </w:pPr>
+      <w:rPr>
+        <w:rFonts w:cs="Times New Roman" w:hint="default"/>
+      </w:rPr>
+    </w:lvl>
+    <w:lvl w:ilvl="1" w:tplc="04190019" w:tentative="1">
+      <w:start w:val="1"/>
+      <w:numFmt w:val="lowerLetter"/>
+      <w:lvlText w:val="%2."/>
+      <w:lvlJc w:val="left"/>
+      <w:pPr>
+        <w:ind w:left="1440" w:hanging="360"/>
+      </w:pPr>
+      <w:rPr>
+        <w:rFonts w:cs="Times New Roman"/>
+      </w:rPr>
+    </w:lvl>
+    <w:lvl w:ilvl="2" w:tplc="0419001B" w:tentative="1">
+      <w:start w:val="1"/>
+      <w:numFmt w:val="lowerRoman"/>
+      <w:lvlText w:val="%3."/>
+      <w:lvlJc w:val="right"/>
+      <w:pPr>
+        <w:ind w:left="2160" w:hanging="180"/>
+      </w:pPr>
+      <w:rPr>
+        <w:rFonts w:cs="Times New Roman"/>
+      </w:rPr>
+    </w:lvl>
+    <w:lvl w:ilvl="3" w:tplc="0419000F" w:tentative="1">
+      <w:start w:val="1"/>
+      <w:numFmt w:val="decimal"/>
+      <w:lvlText w:val="%4."/>
+      <w:lvlJc w:val="left"/>
+      <w:pPr>
+        <w:ind w:left="2880" w:hanging="360"/>
+      </w:pPr>
+      <w:rPr>
+        <w:rFonts w:cs="Times New Roman"/>
+      </w:rPr>
+    </w:lvl>
+    <w:lvl w:ilvl="4" w:tplc="04190019" w:tentative="1">
+      <w:start w:val="1"/>
+      <w:numFmt w:val="lowerLetter"/>
+      <w:lvlText w:val="%5."/>
+      <w:lvlJc w:val="left"/>
+      <w:pPr>
+        <w:ind w:left="3600" w:hanging="360"/>
+      </w:pPr>
+      <w:rPr>
+        <w:rFonts w:cs="Times New Roman"/>
+      </w:rPr>
+    </w:lvl>
+    <w:lvl w:ilvl="5" w:tplc="0419001B" w:tentative="1">
+      <w:start w:val="1"/>
+      <w:numFmt w:val="lowerRoman"/>
+      <w:lvlText w:val="%6."/>
+      <w:lvlJc w:val="right"/>
+      <w:pPr>
+        <w:ind w:left="4320" w:hanging="180"/>
+      </w:pPr>
+      <w:rPr>
+        <w:rFonts w:cs="Times New Roman"/>
+      </w:rPr>
+    </w:lvl>
+    <w:lvl w:ilvl="6" w:tplc="0419000F" w:tentative="1">
+      <w:start w:val="1"/>
+      <w:numFmt w:val="decimal"/>
+      <w:lvlText w:val="%7."/>
+      <w:lvlJc w:val="left"/>
+      <w:pPr>
+        <w:ind w:left="5040" w:hanging="360"/>
+      </w:pPr>
+      <w:rPr>
+        <w:rFonts w:cs="Times New Roman"/>
+      </w:rPr>
+    </w:lvl>
+    <w:lvl w:ilvl="7" w:tplc="04190019" w:tentative="1">
+      <w:start w:val="1"/>
+      <w:numFmt w:val="lowerLetter"/>
+      <w:lvlText w:val="%8."/>
+      <w:lvlJc w:val="left"/>
+      <w:pPr>
+        <w:ind w:left="5760" w:hanging="360"/>
+      </w:pPr>
+      <w:rPr>
+        <w:rFonts w:cs="Times New Roman"/>
+      </w:rPr>
+    </w:lvl>
+    <w:lvl w:ilvl="8" w:tplc="0419001B" w:tentative="1">
+      <w:start w:val="1"/>
+      <w:numFmt w:val="lowerRoman"/>
+      <w:lvlText w:val="%9."/>
+      <w:lvlJc w:val="right"/>
+      <w:pPr>
+        <w:ind w:left="6480" w:hanging="180"/>
+      </w:pPr>
+      <w:rPr>
+        <w:rFonts w:cs="Times New Roman"/>
+      </w:rPr>
+    </w:lvl>
+  </w:abstractNum>
   <w:num w:numId="1">
     <w:abstractNumId w:val="4"/>
   </w:num>
@@ -2160,6 +3330,9 @@
   </w:num>
   <w:num w:numId="6">
     <w:abstractNumId w:val="1"/>
+  </w:num>
+  <w:num w:numId="7">
+    <w:abstractNumId w:val="6"/>
   </w:num>
 </w:numbering>
 </file>

--- a/2 semester/Vych_i_Is/WorkSpace/Lab3/Отчет.docx
+++ b/2 semester/Vych_i_Is/WorkSpace/Lab3/Отчет.docx
@@ -1072,38 +1072,14 @@
     </w:p>
     <w:p>
       <w:pPr>
-        <w:pStyle w:val="a3"/>
         <w:widowControl w:val="0"/>
-        <w:numPr>
-          <w:ilvl w:val="0"/>
-          <w:numId w:val="5"/>
-        </w:numPr>
         <w:tabs>
           <w:tab w:val="left" w:pos="709"/>
         </w:tabs>
         <w:spacing w:after="0" w:line="360" w:lineRule="auto"/>
-        <w:ind w:left="0" w:firstLine="284"/>
         <w:jc w:val="both"/>
         <w:rPr>
           <w:rFonts w:ascii="Times New Roman" w:hAnsi="Times New Roman" w:cs="Times New Roman"/>
-          <w:sz w:val="28"/>
-          <w:szCs w:val="28"/>
-        </w:rPr>
-      </w:pPr>
-      <w:r>
-        <w:rPr>
-          <w:rFonts w:ascii="Times New Roman" w:hAnsi="Times New Roman" w:cs="Times New Roman"/>
-          <w:sz w:val="28"/>
-          <w:szCs w:val="28"/>
-        </w:rPr>
-        <w:t>Выполнение индивидуального задания.</w:t>
-      </w:r>
-    </w:p>
-    <w:p>
-      <w:pPr>
-        <w:rPr>
-          <w:rFonts w:ascii="Times New Roman" w:hAnsi="Times New Roman" w:cs="Times New Roman"/>
-          <w:b/>
           <w:sz w:val="28"/>
           <w:szCs w:val="28"/>
         </w:rPr>
